--- a/ruoyi-admin/src/main/resources/report/initial/high/Initial_Report2.docx
+++ b/ruoyi-admin/src/main/resources/report/initial/high/Initial_Report2.docx
@@ -14,8 +14,6 @@
           <w:lang w:val="en-US" w:eastAsia="zh-CN"/>
         </w:rPr>
       </w:pPr>
-      <w:bookmarkStart w:id="0" w:name="_GoBack"/>
-      <w:bookmarkEnd w:id="0"/>
       <w:r>
         <w:rPr>
           <w:rFonts w:hint="eastAsia" w:ascii="楷体" w:hAnsi="楷体" w:eastAsia="楷体" w:cs="楷体"/>
@@ -414,6 +412,18 @@
                 <w:lang w:val="en-US" w:eastAsia="zh-CN"/>
               </w:rPr>
             </w:pPr>
+            <w:r>
+              <w:rPr>
+                <w:rFonts w:hint="eastAsia" w:ascii="宋体" w:hAnsi="宋体" w:eastAsia="宋体" w:cs="宋体"/>
+                <w:b w:val="0"/>
+                <w:bCs w:val="0"/>
+                <w:sz w:val="24"/>
+                <w:szCs w:val="24"/>
+                <w:vertAlign w:val="baseline"/>
+                <w:lang w:val="en-US" w:eastAsia="zh-CN"/>
+              </w:rPr>
+              <w:t>{{unit.code}}</w:t>
+            </w:r>
           </w:p>
         </w:tc>
       </w:tr>
@@ -1598,7 +1608,7 @@
                 <w:vertAlign w:val="baseline"/>
                 <w:lang w:val="en-US" w:eastAsia="zh-CN"/>
               </w:rPr>
-              <w:t>□ 饮食店 □ 美容美发  □ 汽车、电动车修理店  □ 其他</w:t>
+              <w:t>{{unit.unitType.item1}} 饮食店 {{unit.unitType.item2}} 美容美发  {{unit.unitType.item3}} 汽车、电动车修理店  {{unit.unitType.item11}} 其他</w:t>
             </w:r>
           </w:p>
         </w:tc>
@@ -1712,7 +1722,7 @@
                 <w:vertAlign w:val="baseline"/>
                 <w:lang w:val="en-US" w:eastAsia="zh-CN"/>
               </w:rPr>
-              <w:t>□ 电子配件生产  □五金类生产 □ 纸质、塑料、服装生产 □ 其他</w:t>
+              <w:t>{{unit.unitType.item4}} 电子配件生产  {{unit.unitType.item5}} 五金类生产 {{unit.unitType.item6}} 纸质、塑料、服装生产 {{unit.unitType.item11}} 其他</w:t>
             </w:r>
           </w:p>
         </w:tc>
@@ -1826,7 +1836,7 @@
                 <w:vertAlign w:val="baseline"/>
                 <w:lang w:val="en-US" w:eastAsia="zh-CN"/>
               </w:rPr>
-              <w:t>□ 足浴按摩 □ 酒吧   □ 麻将馆   □ 桌球室  □ 其他</w:t>
+              <w:t>{{unit.unitType.item7}} 足浴按摩 {{unit.unitType.item8}} 酒吧   {{unit.unitType.item9}} 麻将馆   {{unit.unitType.item10}} 桌球室  {{unit.unitType.item11}} 其他</w:t>
             </w:r>
           </w:p>
         </w:tc>
@@ -3690,11 +3700,11 @@
         </w:tblCellMar>
       </w:tblPr>
       <w:tblGrid>
-        <w:gridCol w:w="1960"/>
+        <w:gridCol w:w="1958"/>
         <w:gridCol w:w="889"/>
-        <w:gridCol w:w="1981"/>
-        <w:gridCol w:w="2117"/>
-        <w:gridCol w:w="1947"/>
+        <w:gridCol w:w="1979"/>
+        <w:gridCol w:w="2115"/>
+        <w:gridCol w:w="1953"/>
       </w:tblGrid>
       <w:tr>
         <w:tblPrEx>
@@ -4072,6 +4082,16 @@
                 <w:sz w:val="24"/>
               </w:rPr>
             </w:pPr>
+            <w:r>
+              <w:rPr>
+                <w:rFonts w:hint="eastAsia"/>
+                <w:color w:val="000000"/>
+                <w:kern w:val="0"/>
+                <w:sz w:val="24"/>
+                <w:lang w:val="en-US" w:eastAsia="zh-CN"/>
+              </w:rPr>
+              <w:t>[@dangerPicture]</w:t>
+            </w:r>
           </w:p>
         </w:tc>
       </w:tr>
@@ -4100,8 +4120,7 @@
       </w:tblPr>
       <w:tblGrid>
         <w:gridCol w:w="1565"/>
-        <w:gridCol w:w="2813"/>
-        <w:gridCol w:w="1039"/>
+        <w:gridCol w:w="3852"/>
         <w:gridCol w:w="2489"/>
         <w:gridCol w:w="969"/>
       </w:tblGrid>
@@ -4148,7 +4167,6 @@
         <w:tc>
           <w:tcPr>
             <w:tcW w:w="2170" w:type="pct"/>
-            <w:gridSpan w:val="2"/>
             <w:vAlign w:val="center"/>
           </w:tcPr>
           <w:p>
@@ -4216,10 +4234,12 @@
             </w:pPr>
             <w:r>
               <w:rPr>
-                <w:kern w:val="0"/>
-                <w:sz w:val="24"/>
-              </w:rPr>
-              <w:t>开门</w:t>
+                <w:rFonts w:hint="eastAsia"/>
+                <w:kern w:val="0"/>
+                <w:sz w:val="24"/>
+                <w:lang w:val="en-US" w:eastAsia="zh-CN"/>
+              </w:rPr>
+              <w:t>{{unit.openStatus}}</w:t>
             </w:r>
           </w:p>
         </w:tc>
@@ -4260,30 +4280,14 @@
                 <w:kern w:val="0"/>
                 <w:sz w:val="24"/>
               </w:rPr>
-              <w:t>签名（盖章）</w:t>
-            </w:r>
-          </w:p>
-        </w:tc>
-        <w:tc>
-          <w:tcPr>
-            <w:tcW w:w="1584" w:type="pct"/>
-            <w:vAlign w:val="center"/>
-          </w:tcPr>
-          <w:p>
-            <w:pPr>
-              <w:widowControl/>
-              <w:jc w:val="center"/>
-              <w:rPr>
-                <w:color w:val="000000"/>
-                <w:kern w:val="0"/>
-                <w:sz w:val="24"/>
-              </w:rPr>
-            </w:pPr>
-          </w:p>
-        </w:tc>
-        <w:tc>
-          <w:tcPr>
-            <w:tcW w:w="585" w:type="pct"/>
+              <w:t>现场检查人员签名</w:t>
+            </w:r>
+          </w:p>
+        </w:tc>
+        <w:tc>
+          <w:tcPr>
+            <w:tcW w:w="4118" w:type="pct"/>
+            <w:gridSpan w:val="3"/>
             <w:vAlign w:val="center"/>
           </w:tcPr>
           <w:p>
@@ -4302,27 +4306,12 @@
                 <w:color w:val="000000"/>
                 <w:kern w:val="0"/>
                 <w:sz w:val="24"/>
-              </w:rPr>
-              <w:t>现场检查人员签名</w:t>
-            </w:r>
-          </w:p>
-        </w:tc>
-        <w:tc>
-          <w:tcPr>
-            <w:tcW w:w="1948" w:type="pct"/>
-            <w:gridSpan w:val="2"/>
-            <w:vAlign w:val="center"/>
-          </w:tcPr>
-          <w:p>
-            <w:pPr>
-              <w:widowControl/>
-              <w:jc w:val="center"/>
-              <w:rPr>
-                <w:color w:val="000000"/>
-                <w:kern w:val="0"/>
-                <w:sz w:val="24"/>
-              </w:rPr>
-            </w:pPr>
+                <w:lang w:val="en-US" w:eastAsia="zh-CN"/>
+              </w:rPr>
+              <w:t>{{unit.inspector}}</w:t>
+            </w:r>
+            <w:bookmarkStart w:id="0" w:name="_GoBack"/>
+            <w:bookmarkEnd w:id="0"/>
           </w:p>
         </w:tc>
       </w:tr>
@@ -4349,88 +4338,25 @@
           <w:p>
             <w:pPr>
               <w:widowControl/>
-              <w:jc w:val="center"/>
-              <w:rPr>
-                <w:rFonts w:hint="eastAsia" w:eastAsia="宋体"/>
-                <w:color w:val="000000"/>
-                <w:kern w:val="0"/>
-                <w:sz w:val="24"/>
-                <w:lang w:eastAsia="zh-CN"/>
-              </w:rPr>
-            </w:pPr>
-            <w:r>
-              <w:rPr>
-                <w:rFonts w:hint="eastAsia" w:eastAsia="宋体"/>
-                <w:color w:val="000000"/>
-                <w:kern w:val="0"/>
-                <w:sz w:val="24"/>
-                <w:lang w:eastAsia="zh-CN"/>
-              </w:rPr>
-              <w:t>被检查单位签名</w:t>
+              <w:rPr>
+                <w:kern w:val="0"/>
+                <w:sz w:val="24"/>
+              </w:rPr>
+            </w:pPr>
+            <w:r>
+              <w:rPr>
+                <w:rFonts w:hint="eastAsia"/>
+                <w:kern w:val="0"/>
+                <w:sz w:val="24"/>
+              </w:rPr>
+              <w:t>备注</w:t>
             </w:r>
           </w:p>
         </w:tc>
         <w:tc>
           <w:tcPr>
             <w:tcW w:w="4118" w:type="pct"/>
-            <w:gridSpan w:val="4"/>
-            <w:vAlign w:val="center"/>
-          </w:tcPr>
-          <w:p>
-            <w:pPr>
-              <w:widowControl/>
-              <w:jc w:val="center"/>
-              <w:rPr>
-                <w:color w:val="000000"/>
-                <w:kern w:val="0"/>
-                <w:sz w:val="24"/>
-              </w:rPr>
-            </w:pPr>
-          </w:p>
-        </w:tc>
-      </w:tr>
-      <w:tr>
-        <w:tblPrEx>
-          <w:tblBorders>
-            <w:top w:val="single" w:color="auto" w:sz="4" w:space="0"/>
-            <w:left w:val="single" w:color="auto" w:sz="4" w:space="0"/>
-            <w:bottom w:val="single" w:color="auto" w:sz="4" w:space="0"/>
-            <w:right w:val="single" w:color="auto" w:sz="4" w:space="0"/>
-            <w:insideH w:val="single" w:color="auto" w:sz="4" w:space="0"/>
-            <w:insideV w:val="single" w:color="auto" w:sz="4" w:space="0"/>
-          </w:tblBorders>
-        </w:tblPrEx>
-        <w:trPr>
-          <w:cantSplit/>
-          <w:trHeight w:val="934" w:hRule="atLeast"/>
-        </w:trPr>
-        <w:tc>
-          <w:tcPr>
-            <w:tcW w:w="881" w:type="pct"/>
-            <w:vAlign w:val="center"/>
-          </w:tcPr>
-          <w:p>
-            <w:pPr>
-              <w:widowControl/>
-              <w:rPr>
-                <w:kern w:val="0"/>
-                <w:sz w:val="24"/>
-              </w:rPr>
-            </w:pPr>
-            <w:r>
-              <w:rPr>
-                <w:rFonts w:hint="eastAsia"/>
-                <w:kern w:val="0"/>
-                <w:sz w:val="24"/>
-              </w:rPr>
-              <w:t>备注</w:t>
-            </w:r>
-          </w:p>
-        </w:tc>
-        <w:tc>
-          <w:tcPr>
-            <w:tcW w:w="4118" w:type="pct"/>
-            <w:gridSpan w:val="4"/>
+            <w:gridSpan w:val="3"/>
             <w:vAlign w:val="center"/>
           </w:tcPr>
           <w:p>
@@ -4444,15 +4370,6 @@
                 <w:sz w:val="24"/>
               </w:rPr>
             </w:pPr>
-            <w:r>
-              <w:rPr>
-                <w:b w:val="0"/>
-                <w:bCs w:val="0"/>
-                <w:kern w:val="0"/>
-                <w:sz w:val="24"/>
-              </w:rPr>
-              <w:t>一共7层，每层面积大概800㎡，现场未找到消防总主机，7层，5层，4层，1层未设置自动喷水灭火系统和自动报警系统，7层疏散门未设置安全出口指示标志，防火门处于常开状态，天面未设置天面水箱，5层以上只有一条疏散楼梯，</w:t>
-            </w:r>
           </w:p>
         </w:tc>
       </w:tr>
@@ -4923,6 +4840,7 @@
   <w:style w:type="character" w:customStyle="1" w:styleId="7">
     <w:name w:val="font21"/>
     <w:basedOn w:val="2"/>
+    <w:qFormat/>
     <w:uiPriority w:val="0"/>
     <w:rPr>
       <w:rFonts w:hint="eastAsia" w:ascii="宋体" w:hAnsi="宋体" w:eastAsia="宋体" w:cs="宋体"/>

--- a/ruoyi-admin/src/main/resources/report/initial/high/Initial_Report2.docx
+++ b/ruoyi-admin/src/main/resources/report/initial/high/Initial_Report2.docx
@@ -134,6 +134,15 @@
           </wp:inline>
         </w:drawing>
       </w:r>
+      <w:r>
+        <w:rPr>
+          <w:rFonts w:hint="eastAsia"/>
+          <w:lang w:val="en-US" w:eastAsia="zh-CN"/>
+        </w:rPr>
+        <w:t>{{@unit.mngQrcodePicture1}}</w:t>
+      </w:r>
+      <w:bookmarkStart w:id="0" w:name="_GoBack"/>
+      <w:bookmarkEnd w:id="0"/>
     </w:p>
     <w:p>
       <w:pPr>
@@ -4160,7 +4169,26 @@
                 <w:kern w:val="0"/>
                 <w:sz w:val="24"/>
               </w:rPr>
-              <w:t>总扣分</w:t>
+              <w:t>总</w:t>
+            </w:r>
+            <w:r>
+              <w:rPr>
+                <w:rFonts w:hint="eastAsia"/>
+                <w:color w:val="000000"/>
+                <w:kern w:val="0"/>
+                <w:sz w:val="24"/>
+                <w:lang w:val="en-US" w:eastAsia="zh-CN"/>
+              </w:rPr>
+              <w:t>得</w:t>
+            </w:r>
+            <w:r>
+              <w:rPr>
+                <w:rFonts w:hint="eastAsia"/>
+                <w:color w:val="000000"/>
+                <w:kern w:val="0"/>
+                <w:sz w:val="24"/>
+              </w:rPr>
+              <w:t>分</w:t>
             </w:r>
           </w:p>
         </w:tc>
@@ -4310,8 +4338,6 @@
               </w:rPr>
               <w:t>{{unit.inspector}}</w:t>
             </w:r>
-            <w:bookmarkStart w:id="0" w:name="_GoBack"/>
-            <w:bookmarkEnd w:id="0"/>
           </w:p>
         </w:tc>
       </w:tr>
@@ -4450,6 +4476,83 @@
         </w:rPr>
         <w:t>{{createDate}}</w:t>
       </w:r>
+    </w:p>
+    <w:p>
+      <w:pPr>
+        <w:jc w:val="both"/>
+        <w:rPr>
+          <w:rFonts w:hint="eastAsia" w:eastAsia="宋体"/>
+          <w:bCs/>
+          <w:kern w:val="0"/>
+          <w:sz w:val="28"/>
+          <w:lang w:val="en-US" w:eastAsia="zh-CN"/>
+        </w:rPr>
+      </w:pPr>
+    </w:p>
+    <w:p>
+      <w:pPr>
+        <w:jc w:val="both"/>
+        <w:rPr>
+          <w:rFonts w:hint="eastAsia" w:eastAsia="宋体"/>
+          <w:bCs/>
+          <w:kern w:val="0"/>
+          <w:sz w:val="28"/>
+          <w:lang w:val="en-US" w:eastAsia="zh-CN"/>
+        </w:rPr>
+      </w:pPr>
+    </w:p>
+    <w:p>
+      <w:pPr>
+        <w:jc w:val="both"/>
+        <w:rPr>
+          <w:rFonts w:hint="eastAsia" w:eastAsia="宋体"/>
+          <w:bCs/>
+          <w:kern w:val="0"/>
+          <w:sz w:val="28"/>
+          <w:lang w:val="en-US" w:eastAsia="zh-CN"/>
+        </w:rPr>
+      </w:pPr>
+    </w:p>
+    <w:p>
+      <w:pPr>
+        <w:jc w:val="right"/>
+        <w:rPr>
+          <w:rFonts w:hint="default" w:eastAsia="宋体"/>
+          <w:bCs/>
+          <w:kern w:val="0"/>
+          <w:sz w:val="28"/>
+          <w:lang w:val="en-US" w:eastAsia="zh-CN"/>
+        </w:rPr>
+      </w:pPr>
+      <w:r>
+        <w:rPr>
+          <w:rFonts w:hint="eastAsia" w:eastAsia="宋体"/>
+          <w:bCs/>
+          <w:kern w:val="0"/>
+          <w:sz w:val="28"/>
+          <w:lang w:val="en-US" w:eastAsia="zh-CN"/>
+        </w:rPr>
+        <w:t>请扫描右侧二维码查看隐患信息和整改措施</w:t>
+      </w:r>
+      <w:r>
+        <w:rPr>
+          <w:rFonts w:hint="eastAsia" w:eastAsia="宋体"/>
+          <w:bCs/>
+          <w:kern w:val="0"/>
+          <w:sz w:val="28"/>
+          <w:lang w:val="en-US" w:eastAsia="zh-CN"/>
+        </w:rPr>
+        <w:t>{{@unit.mngQrcodePicture}}</w:t>
+      </w:r>
+    </w:p>
+    <w:p>
+      <w:pPr>
+        <w:jc w:val="right"/>
+        <w:rPr>
+          <w:rFonts w:hint="default" w:eastAsia="宋体"/>
+          <w:lang w:val="en-US" w:eastAsia="zh-CN"/>
+        </w:rPr>
+      </w:pPr>
     </w:p>
     <w:p>
       <w:pPr>

--- a/ruoyi-admin/src/main/resources/report/initial/high/Initial_Report2.docx
+++ b/ruoyi-admin/src/main/resources/report/initial/high/Initial_Report2.docx
@@ -141,8 +141,6 @@
         </w:rPr>
         <w:t>{{@unit.mngQrcodePicture1}}</w:t>
       </w:r>
-      <w:bookmarkStart w:id="0" w:name="_GoBack"/>
-      <w:bookmarkEnd w:id="0"/>
     </w:p>
     <w:p>
       <w:pPr>
@@ -759,17 +757,6 @@
       <w:pPr>
         <w:jc w:val="both"/>
         <w:rPr>
-          <w:rFonts w:hint="default"/>
-          <w:sz w:val="52"/>
-          <w:szCs w:val="52"/>
-          <w:lang w:val="en-US" w:eastAsia="zh-CN"/>
-        </w:rPr>
-      </w:pPr>
-    </w:p>
-    <w:p>
-      <w:pPr>
-        <w:jc w:val="center"/>
-        <w:rPr>
           <w:rFonts w:hint="eastAsia"/>
           <w:sz w:val="52"/>
           <w:szCs w:val="52"/>
@@ -823,80 +810,50 @@
     </w:p>
     <w:p>
       <w:pPr>
+        <w:rPr>
+          <w:rFonts w:hint="eastAsia"/>
+          <w:b/>
+          <w:bCs/>
+          <w:sz w:val="32"/>
+          <w:szCs w:val="32"/>
+          <w:lang w:val="en-US" w:eastAsia="zh-CN"/>
+        </w:rPr>
+      </w:pPr>
+      <w:r>
+        <w:rPr>
+          <w:rFonts w:hint="eastAsia"/>
+          <w:b/>
+          <w:bCs/>
+          <w:sz w:val="32"/>
+          <w:szCs w:val="32"/>
+          <w:lang w:val="en-US" w:eastAsia="zh-CN"/>
+        </w:rPr>
+        <w:br w:type="page"/>
+      </w:r>
+    </w:p>
+    <w:p>
+      <w:pPr>
         <w:jc w:val="center"/>
         <w:rPr>
-          <w:rFonts w:hint="eastAsia"/>
+          <w:rFonts w:hint="default"/>
           <w:sz w:val="52"/>
           <w:szCs w:val="52"/>
-          <w:lang w:eastAsia="zh-CN"/>
-        </w:rPr>
-      </w:pPr>
-    </w:p>
-    <w:p>
-      <w:pPr>
-        <w:jc w:val="center"/>
+          <w:lang w:val="en-US" w:eastAsia="zh-CN"/>
+        </w:rPr>
+      </w:pPr>
+      <w:bookmarkStart w:id="0" w:name="_GoBack"/>
+      <w:bookmarkEnd w:id="0"/>
+      <w:r>
         <w:rPr>
           <w:rFonts w:hint="eastAsia"/>
-          <w:sz w:val="52"/>
-          <w:szCs w:val="52"/>
-          <w:lang w:eastAsia="zh-CN"/>
-        </w:rPr>
-      </w:pPr>
-    </w:p>
-    <w:p>
-      <w:pPr>
-        <w:jc w:val="center"/>
-        <w:rPr>
-          <w:rFonts w:hint="eastAsia"/>
-          <w:sz w:val="52"/>
-          <w:szCs w:val="52"/>
-          <w:lang w:eastAsia="zh-CN"/>
-        </w:rPr>
-      </w:pPr>
-    </w:p>
-    <w:p>
-      <w:pPr>
-        <w:jc w:val="center"/>
-        <w:rPr>
-          <w:rFonts w:hint="eastAsia"/>
-          <w:sz w:val="52"/>
-          <w:szCs w:val="52"/>
-          <w:lang w:eastAsia="zh-CN"/>
-        </w:rPr>
-      </w:pPr>
-    </w:p>
-    <w:p>
-      <w:pPr>
-        <w:jc w:val="center"/>
-        <w:rPr>
-          <w:rFonts w:hint="eastAsia"/>
-          <w:sz w:val="52"/>
-          <w:szCs w:val="52"/>
-          <w:lang w:eastAsia="zh-CN"/>
-        </w:rPr>
-      </w:pPr>
-    </w:p>
-    <w:p>
-      <w:pPr>
-        <w:jc w:val="center"/>
-        <w:rPr>
-          <w:rFonts w:hint="eastAsia"/>
-          <w:sz w:val="52"/>
-          <w:szCs w:val="52"/>
-          <w:lang w:eastAsia="zh-CN"/>
-        </w:rPr>
-      </w:pPr>
-    </w:p>
-    <w:p>
-      <w:pPr>
-        <w:jc w:val="center"/>
-        <w:rPr>
-          <w:rFonts w:hint="eastAsia"/>
-          <w:sz w:val="52"/>
-          <w:szCs w:val="52"/>
-          <w:lang w:eastAsia="zh-CN"/>
-        </w:rPr>
-      </w:pPr>
+          <w:b/>
+          <w:bCs/>
+          <w:sz w:val="32"/>
+          <w:szCs w:val="32"/>
+          <w:lang w:val="en-US" w:eastAsia="zh-CN"/>
+        </w:rPr>
+        <w:t>三小”场所消防安全基本情况登记表</w:t>
+      </w:r>
     </w:p>
     <w:tbl>
       <w:tblPr>
@@ -4532,17 +4489,7 @@
           <w:sz w:val="28"/>
           <w:lang w:val="en-US" w:eastAsia="zh-CN"/>
         </w:rPr>
-        <w:t>请扫描右侧二维码查看隐患信息和整改措施</w:t>
-      </w:r>
-      <w:r>
-        <w:rPr>
-          <w:rFonts w:hint="eastAsia" w:eastAsia="宋体"/>
-          <w:bCs/>
-          <w:kern w:val="0"/>
-          <w:sz w:val="28"/>
-          <w:lang w:val="en-US" w:eastAsia="zh-CN"/>
-        </w:rPr>
-        <w:t>{{@unit.mngQrcodePicture}}</w:t>
+        <w:t>请扫描右侧二维码查看隐患信息和整改措施{{@unit.mngQrcodePicture}}</w:t>
       </w:r>
     </w:p>
     <w:p>

--- a/ruoyi-admin/src/main/resources/report/initial/high/Initial_Report2.docx
+++ b/ruoyi-admin/src/main/resources/report/initial/high/Initial_Report2.docx
@@ -188,16 +188,6 @@
         <w:gridCol w:w="3175"/>
       </w:tblGrid>
       <w:tr>
-        <w:tblPrEx>
-          <w:tblBorders>
-            <w:top w:val="single" w:color="auto" w:sz="4" w:space="0"/>
-            <w:left w:val="single" w:color="auto" w:sz="4" w:space="0"/>
-            <w:bottom w:val="single" w:color="auto" w:sz="4" w:space="0"/>
-            <w:right w:val="single" w:color="auto" w:sz="4" w:space="0"/>
-            <w:insideH w:val="single" w:color="auto" w:sz="4" w:space="0"/>
-            <w:insideV w:val="single" w:color="auto" w:sz="4" w:space="0"/>
-          </w:tblBorders>
-        </w:tblPrEx>
         <w:trPr>
           <w:jc w:val="center"/>
         </w:trPr>
@@ -210,6 +200,7 @@
               <w:bottom w:val="nil"/>
               <w:right w:val="nil"/>
             </w:tcBorders>
+            <w:vAlign w:val="center"/>
           </w:tcPr>
           <w:p>
             <w:pPr>
@@ -220,6 +211,7 @@
                 <w:lang w:val="en-US" w:eastAsia="zh-CN"/>
               </w:rPr>
             </w:pPr>
+            <w:bookmarkStart w:id="0" w:name="_GoBack"/>
             <w:r>
               <w:rPr>
                 <w:rFonts w:hint="eastAsia" w:ascii="楷体" w:hAnsi="楷体" w:eastAsia="楷体" w:cs="楷体"/>
@@ -241,6 +233,7 @@
               <w:left w:val="nil"/>
               <w:right w:val="nil"/>
             </w:tcBorders>
+            <w:vAlign w:val="center"/>
           </w:tcPr>
           <w:p>
             <w:pPr>
@@ -293,6 +286,7 @@
               <w:bottom w:val="nil"/>
               <w:right w:val="nil"/>
             </w:tcBorders>
+            <w:vAlign w:val="center"/>
           </w:tcPr>
           <w:p>
             <w:pPr>
@@ -323,6 +317,7 @@
               <w:left w:val="nil"/>
               <w:right w:val="nil"/>
             </w:tcBorders>
+            <w:vAlign w:val="center"/>
           </w:tcPr>
           <w:p>
             <w:pPr>
@@ -375,6 +370,7 @@
               <w:bottom w:val="nil"/>
               <w:right w:val="nil"/>
             </w:tcBorders>
+            <w:vAlign w:val="center"/>
           </w:tcPr>
           <w:p>
             <w:pPr>
@@ -405,6 +401,7 @@
               <w:left w:val="nil"/>
               <w:right w:val="nil"/>
             </w:tcBorders>
+            <w:vAlign w:val="center"/>
           </w:tcPr>
           <w:p>
             <w:pPr>
@@ -457,6 +454,7 @@
               <w:bottom w:val="nil"/>
               <w:right w:val="nil"/>
             </w:tcBorders>
+            <w:vAlign w:val="center"/>
           </w:tcPr>
           <w:p>
             <w:pPr>
@@ -488,6 +486,7 @@
               <w:bottom w:val="single" w:color="auto" w:sz="4" w:space="0"/>
               <w:right w:val="nil"/>
             </w:tcBorders>
+            <w:vAlign w:val="center"/>
           </w:tcPr>
           <w:p>
             <w:pPr>
@@ -517,6 +516,7 @@
           </w:p>
         </w:tc>
       </w:tr>
+      <w:bookmarkEnd w:id="0"/>
     </w:tbl>
     <w:p>
       <w:pPr>
@@ -841,8 +841,6 @@
           <w:lang w:val="en-US" w:eastAsia="zh-CN"/>
         </w:rPr>
       </w:pPr>
-      <w:bookmarkStart w:id="0" w:name="_GoBack"/>
-      <w:bookmarkEnd w:id="0"/>
       <w:r>
         <w:rPr>
           <w:rFonts w:hint="eastAsia"/>
